--- a/Exercises 01.docx
+++ b/Exercises 01.docx
@@ -79,10 +79,7 @@
       </w:r>
       <w:proofErr w:type="spellEnd"/>
       <w:r>
-        <w:t xml:space="preserve">, so </w:t>
-      </w:r>
-      <w:r>
-        <w:t>the contents can be edited. You will be able to refer to it during the test in Week 6.</w:t>
+        <w:t>, so the contents can be edited. You will be able to refer to it during the test in Week 6.</w:t>
       </w:r>
     </w:p>
     <w:p>
@@ -214,10 +211,7 @@
         <w:spacing w:before="240"/>
       </w:pPr>
       <w:r>
-        <w:t>For more information about the module delivery, assessment and feedback please refer to the module w</w:t>
-      </w:r>
-      <w:r>
-        <w:t xml:space="preserve">ithin the </w:t>
+        <w:t xml:space="preserve">For more information about the module delivery, assessment and feedback please refer to the module within the </w:t>
       </w:r>
       <w:proofErr w:type="spellStart"/>
       <w:r>
@@ -309,18 +303,6 @@
         </w:pBdr>
         <w:shd w:val="clear" w:color="auto" w:fill="FFF2CC"/>
       </w:pPr>
-    </w:p>
-    <w:p>
-      <w:pPr>
-        <w:pStyle w:val="normal0"/>
-        <w:pBdr>
-          <w:top w:val="single" w:sz="8" w:space="0" w:color="000000"/>
-          <w:left w:val="single" w:sz="8" w:space="0" w:color="000000"/>
-          <w:bottom w:val="single" w:sz="8" w:space="0" w:color="000000"/>
-          <w:right w:val="single" w:sz="8" w:space="0" w:color="000000"/>
-        </w:pBdr>
-        <w:shd w:val="clear" w:color="auto" w:fill="FFF2CC"/>
-      </w:pPr>
       <w:r>
         <w:t xml:space="preserve">Python </w:t>
       </w:r>
@@ -367,10 +349,7 @@
         <w:t>input</w:t>
       </w:r>
       <w:r>
-        <w:t>, performs som</w:t>
-      </w:r>
-      <w:r>
-        <w:t xml:space="preserve">e </w:t>
+        <w:t xml:space="preserve">, performs some </w:t>
       </w:r>
       <w:r>
         <w:rPr>
@@ -408,18 +387,6 @@
         </w:pBdr>
         <w:shd w:val="clear" w:color="auto" w:fill="FFF2CC"/>
       </w:pPr>
-    </w:p>
-    <w:p>
-      <w:pPr>
-        <w:pStyle w:val="normal0"/>
-        <w:pBdr>
-          <w:top w:val="single" w:sz="8" w:space="0" w:color="000000"/>
-          <w:left w:val="single" w:sz="8" w:space="0" w:color="000000"/>
-          <w:bottom w:val="single" w:sz="8" w:space="0" w:color="000000"/>
-          <w:right w:val="single" w:sz="8" w:space="0" w:color="000000"/>
-        </w:pBdr>
-        <w:shd w:val="clear" w:color="auto" w:fill="FFF2CC"/>
-      </w:pPr>
       <w:r>
         <w:t>Generates</w:t>
       </w:r>
@@ -492,18 +459,6 @@
         </w:pBdr>
         <w:shd w:val="clear" w:color="auto" w:fill="FFF2CC"/>
       </w:pPr>
-    </w:p>
-    <w:p>
-      <w:pPr>
-        <w:pStyle w:val="normal0"/>
-        <w:pBdr>
-          <w:top w:val="single" w:sz="8" w:space="0" w:color="000000"/>
-          <w:left w:val="single" w:sz="8" w:space="0" w:color="000000"/>
-          <w:bottom w:val="single" w:sz="8" w:space="0" w:color="000000"/>
-          <w:right w:val="single" w:sz="8" w:space="0" w:color="000000"/>
-        </w:pBdr>
-        <w:shd w:val="clear" w:color="auto" w:fill="FFF2CC"/>
-      </w:pPr>
       <w:r>
         <w:t xml:space="preserve">1G (First Generation </w:t>
       </w:r>
@@ -543,10 +498,7 @@
         <w:spacing w:before="240" w:after="240"/>
       </w:pPr>
       <w:r>
-        <w:t>Whi</w:t>
-      </w:r>
-      <w:r>
-        <w:t>ch of the following is known as a second generation programming language?</w:t>
+        <w:t>Which of the following is known as a second generation programming language?</w:t>
       </w:r>
     </w:p>
     <w:p>
@@ -644,18 +596,6 @@
     <w:p>
       <w:pPr>
         <w:pStyle w:val="normal0"/>
-        <w:pBdr>
-          <w:top w:val="single" w:sz="8" w:space="0" w:color="000000"/>
-          <w:left w:val="single" w:sz="8" w:space="0" w:color="000000"/>
-          <w:bottom w:val="single" w:sz="8" w:space="0" w:color="000000"/>
-          <w:right w:val="single" w:sz="8" w:space="0" w:color="000000"/>
-        </w:pBdr>
-        <w:shd w:val="clear" w:color="auto" w:fill="FFF2CC"/>
-      </w:pPr>
-    </w:p>
-    <w:p>
-      <w:pPr>
-        <w:pStyle w:val="normal0"/>
         <w:rPr>
           <w:i/>
         </w:rPr>
@@ -732,40 +672,40 @@
         <w:shd w:val="clear" w:color="auto" w:fill="FFF2CC"/>
       </w:pPr>
       <w:r>
+        <w:t>It cannot be transferred between devices with various processors.</w:t>
+      </w:r>
+    </w:p>
+    <w:p>
+      <w:pPr>
+        <w:pStyle w:val="normal0"/>
+        <w:pBdr>
+          <w:top w:val="single" w:sz="8" w:space="0" w:color="000000"/>
+          <w:left w:val="single" w:sz="8" w:space="0" w:color="000000"/>
+          <w:bottom w:val="single" w:sz="8" w:space="0" w:color="000000"/>
+          <w:right w:val="single" w:sz="8" w:space="0" w:color="000000"/>
+        </w:pBdr>
+        <w:shd w:val="clear" w:color="auto" w:fill="FFF2CC"/>
+      </w:pPr>
+    </w:p>
+    <w:p>
+      <w:pPr>
+        <w:pStyle w:val="normal0"/>
+        <w:spacing w:before="240" w:after="240"/>
+        <w:rPr>
+          <w:b/>
+        </w:rPr>
+      </w:pPr>
+    </w:p>
+    <w:p>
+      <w:pPr>
+        <w:pStyle w:val="normal0"/>
+        <w:spacing w:before="240" w:after="240"/>
+      </w:pPr>
+      <w:r>
+        <w:rPr>
+          <w:b/>
+        </w:rPr>
         <w:lastRenderedPageBreak/>
-        <w:t>It cannot be transferred between devices with various processors.</w:t>
-      </w:r>
-    </w:p>
-    <w:p>
-      <w:pPr>
-        <w:pStyle w:val="normal0"/>
-        <w:pBdr>
-          <w:top w:val="single" w:sz="8" w:space="0" w:color="000000"/>
-          <w:left w:val="single" w:sz="8" w:space="0" w:color="000000"/>
-          <w:bottom w:val="single" w:sz="8" w:space="0" w:color="000000"/>
-          <w:right w:val="single" w:sz="8" w:space="0" w:color="000000"/>
-        </w:pBdr>
-        <w:shd w:val="clear" w:color="auto" w:fill="FFF2CC"/>
-      </w:pPr>
-    </w:p>
-    <w:p>
-      <w:pPr>
-        <w:pStyle w:val="normal0"/>
-        <w:spacing w:before="240" w:after="240"/>
-        <w:rPr>
-          <w:b/>
-        </w:rPr>
-      </w:pPr>
-    </w:p>
-    <w:p>
-      <w:pPr>
-        <w:pStyle w:val="normal0"/>
-        <w:spacing w:before="240" w:after="240"/>
-      </w:pPr>
-      <w:r>
-        <w:rPr>
-          <w:b/>
-        </w:rPr>
         <w:t>_________________________________________________________________________</w:t>
       </w:r>
     </w:p>
@@ -962,10 +902,7 @@
         <w:t>REPL</w:t>
       </w:r>
       <w:r>
-        <w:t xml:space="preserve">. </w:t>
-      </w:r>
-      <w:r>
-        <w:t>What does this stand for?</w:t>
+        <w:t>. What does this stand for?</w:t>
       </w:r>
     </w:p>
     <w:p>
@@ -1102,13 +1039,7 @@
         <w:rPr>
           <w:b/>
         </w:rPr>
-        <w:t>____________________</w:t>
-      </w:r>
-      <w:r>
-        <w:rPr>
-          <w:b/>
-        </w:rPr>
-        <w:t>_____________________________________________________</w:t>
+        <w:t>_________________________________________________________________________</w:t>
       </w:r>
     </w:p>
     <w:p>
@@ -1118,6 +1049,487 @@
       </w:pPr>
       <w:r>
         <w:t>What does the term IDE stand for?</w:t>
+      </w:r>
+    </w:p>
+    <w:p>
+      <w:pPr>
+        <w:pStyle w:val="normal0"/>
+        <w:spacing w:before="240"/>
+        <w:rPr>
+          <w:i/>
+        </w:rPr>
+      </w:pPr>
+      <w:r>
+        <w:rPr>
+          <w:i/>
+        </w:rPr>
+        <w:t>Answer:</w:t>
+      </w:r>
+    </w:p>
+    <w:p>
+      <w:pPr>
+        <w:pStyle w:val="normal0"/>
+        <w:pBdr>
+          <w:top w:val="single" w:sz="8" w:space="0" w:color="000000"/>
+          <w:left w:val="single" w:sz="8" w:space="0" w:color="000000"/>
+          <w:bottom w:val="single" w:sz="8" w:space="0" w:color="000000"/>
+          <w:right w:val="single" w:sz="8" w:space="0" w:color="000000"/>
+        </w:pBdr>
+        <w:shd w:val="clear" w:color="auto" w:fill="FFF2CC"/>
+      </w:pPr>
+      <w:r>
+        <w:t>IDE = Integrated Development Environment</w:t>
+      </w:r>
+    </w:p>
+    <w:p>
+      <w:pPr>
+        <w:pStyle w:val="normal0"/>
+        <w:spacing w:before="240" w:after="240"/>
+        <w:rPr>
+          <w:b/>
+        </w:rPr>
+      </w:pPr>
+    </w:p>
+    <w:p>
+      <w:pPr>
+        <w:pStyle w:val="normal0"/>
+        <w:spacing w:before="240" w:after="240"/>
+      </w:pPr>
+      <w:r>
+        <w:rPr>
+          <w:b/>
+        </w:rPr>
+        <w:lastRenderedPageBreak/>
+        <w:t>_________________________________________________________________________</w:t>
+      </w:r>
+    </w:p>
+    <w:p>
+      <w:pPr>
+        <w:pStyle w:val="normal0"/>
+        <w:spacing w:before="240" w:after="240"/>
+      </w:pPr>
+      <w:r>
+        <w:t xml:space="preserve">What is the main reason why programmers use </w:t>
+      </w:r>
+      <w:r>
+        <w:rPr>
+          <w:i/>
+        </w:rPr>
+        <w:t>code libraries</w:t>
+      </w:r>
+      <w:r>
+        <w:t>?</w:t>
+      </w:r>
+    </w:p>
+    <w:p>
+      <w:pPr>
+        <w:pStyle w:val="normal0"/>
+        <w:spacing w:before="240"/>
+        <w:rPr>
+          <w:i/>
+        </w:rPr>
+      </w:pPr>
+      <w:r>
+        <w:rPr>
+          <w:i/>
+        </w:rPr>
+        <w:t>Answer:</w:t>
+      </w:r>
+    </w:p>
+    <w:p>
+      <w:pPr>
+        <w:pStyle w:val="normal0"/>
+        <w:pBdr>
+          <w:top w:val="single" w:sz="8" w:space="0" w:color="000000"/>
+          <w:left w:val="single" w:sz="8" w:space="0" w:color="000000"/>
+          <w:bottom w:val="single" w:sz="8" w:space="0" w:color="000000"/>
+          <w:right w:val="single" w:sz="8" w:space="0" w:color="000000"/>
+        </w:pBdr>
+        <w:shd w:val="clear" w:color="auto" w:fill="FFF2CC"/>
+      </w:pPr>
+      <w:r>
+        <w:t>Programmers use code libraries because they provide prewritten codes that users can use to optimize tasks.</w:t>
+      </w:r>
+    </w:p>
+    <w:p>
+      <w:pPr>
+        <w:pStyle w:val="normal0"/>
+        <w:spacing w:before="240" w:after="240"/>
+        <w:rPr>
+          <w:b/>
+        </w:rPr>
+      </w:pPr>
+    </w:p>
+    <w:p>
+      <w:pPr>
+        <w:pStyle w:val="normal0"/>
+        <w:spacing w:before="240" w:after="240"/>
+      </w:pPr>
+      <w:r>
+        <w:rPr>
+          <w:b/>
+        </w:rPr>
+        <w:t>_________________________________________________________________________</w:t>
+      </w:r>
+    </w:p>
+    <w:p>
+      <w:pPr>
+        <w:pStyle w:val="normal0"/>
+        <w:spacing w:before="240" w:after="240"/>
+      </w:pPr>
+      <w:r>
+        <w:t xml:space="preserve">The Python language is often used in the field of </w:t>
+      </w:r>
+      <w:r>
+        <w:rPr>
+          <w:i/>
+        </w:rPr>
+        <w:t>data-science</w:t>
+      </w:r>
+      <w:r>
+        <w:t xml:space="preserve">. What other language specifically supports </w:t>
+      </w:r>
+      <w:r>
+        <w:rPr>
+          <w:i/>
+        </w:rPr>
+        <w:t>data-science</w:t>
+      </w:r>
+      <w:r>
+        <w:t>?</w:t>
+      </w:r>
+    </w:p>
+    <w:p>
+      <w:pPr>
+        <w:pStyle w:val="normal0"/>
+        <w:spacing w:before="240"/>
+        <w:rPr>
+          <w:i/>
+        </w:rPr>
+      </w:pPr>
+      <w:r>
+        <w:rPr>
+          <w:i/>
+        </w:rPr>
+        <w:t>Answer:</w:t>
+      </w:r>
+    </w:p>
+    <w:p>
+      <w:pPr>
+        <w:pStyle w:val="normal0"/>
+        <w:pBdr>
+          <w:top w:val="single" w:sz="8" w:space="0" w:color="000000"/>
+          <w:left w:val="single" w:sz="8" w:space="0" w:color="000000"/>
+          <w:bottom w:val="single" w:sz="8" w:space="0" w:color="000000"/>
+          <w:right w:val="single" w:sz="8" w:space="0" w:color="000000"/>
+        </w:pBdr>
+        <w:shd w:val="clear" w:color="auto" w:fill="FFF2CC"/>
+      </w:pPr>
+      <w:r>
+        <w:t>R programming, Java</w:t>
+      </w:r>
+    </w:p>
+    <w:p>
+      <w:pPr>
+        <w:pStyle w:val="normal0"/>
+        <w:pBdr>
+          <w:top w:val="single" w:sz="8" w:space="0" w:color="000000"/>
+          <w:left w:val="single" w:sz="8" w:space="0" w:color="000000"/>
+          <w:bottom w:val="single" w:sz="8" w:space="0" w:color="000000"/>
+          <w:right w:val="single" w:sz="8" w:space="0" w:color="000000"/>
+        </w:pBdr>
+        <w:shd w:val="clear" w:color="auto" w:fill="FFF2CC"/>
+      </w:pPr>
+    </w:p>
+    <w:p>
+      <w:pPr>
+        <w:pStyle w:val="normal0"/>
+        <w:spacing w:before="240" w:after="240"/>
+      </w:pPr>
+    </w:p>
+    <w:p>
+      <w:pPr>
+        <w:pStyle w:val="normal0"/>
+        <w:spacing w:before="240" w:after="240"/>
+      </w:pPr>
+      <w:r>
+        <w:rPr>
+          <w:b/>
+        </w:rPr>
+        <w:t>_________________________________________________________________________</w:t>
+      </w:r>
+    </w:p>
+    <w:p>
+      <w:pPr>
+        <w:pStyle w:val="normal0"/>
+        <w:spacing w:before="240" w:after="240"/>
+      </w:pPr>
+      <w:r>
+        <w:t xml:space="preserve">An expression within a programming language consists of </w:t>
+      </w:r>
+      <w:r>
+        <w:rPr>
+          <w:i/>
+        </w:rPr>
+        <w:t>operands</w:t>
+      </w:r>
+      <w:r>
+        <w:t xml:space="preserve"> and </w:t>
+      </w:r>
+      <w:r>
+        <w:rPr>
+          <w:i/>
+        </w:rPr>
+        <w:t>operators</w:t>
+      </w:r>
+      <w:r>
+        <w:t>.</w:t>
+      </w:r>
+    </w:p>
+    <w:p>
+      <w:pPr>
+        <w:pStyle w:val="normal0"/>
+        <w:spacing w:before="240" w:after="240"/>
+      </w:pPr>
+      <w:r>
+        <w:t xml:space="preserve">Given an expression such as:  20 + 10, which part of this is the </w:t>
+      </w:r>
+      <w:r>
+        <w:rPr>
+          <w:i/>
+        </w:rPr>
+        <w:t>operator</w:t>
+      </w:r>
+      <w:r>
+        <w:t>?</w:t>
+      </w:r>
+    </w:p>
+    <w:p>
+      <w:pPr>
+        <w:pStyle w:val="normal0"/>
+        <w:spacing w:before="240"/>
+        <w:rPr>
+          <w:i/>
+        </w:rPr>
+      </w:pPr>
+      <w:r>
+        <w:rPr>
+          <w:i/>
+        </w:rPr>
+        <w:t>Answer:</w:t>
+      </w:r>
+    </w:p>
+    <w:p>
+      <w:pPr>
+        <w:pStyle w:val="normal0"/>
+        <w:pBdr>
+          <w:top w:val="single" w:sz="8" w:space="0" w:color="000000"/>
+          <w:left w:val="single" w:sz="8" w:space="0" w:color="000000"/>
+          <w:bottom w:val="single" w:sz="8" w:space="0" w:color="000000"/>
+          <w:right w:val="single" w:sz="8" w:space="0" w:color="000000"/>
+        </w:pBdr>
+        <w:shd w:val="clear" w:color="auto" w:fill="FFF2CC"/>
+      </w:pPr>
+      <w:r>
+        <w:t>‘+’ is the operator.</w:t>
+      </w:r>
+    </w:p>
+    <w:p>
+      <w:pPr>
+        <w:pStyle w:val="normal0"/>
+        <w:spacing w:before="240" w:after="240"/>
+      </w:pPr>
+      <w:r>
+        <w:t xml:space="preserve">And, which part of this is the </w:t>
+      </w:r>
+      <w:r>
+        <w:rPr>
+          <w:i/>
+        </w:rPr>
+        <w:t>operand</w:t>
+      </w:r>
+      <w:r>
+        <w:t>?</w:t>
+      </w:r>
+    </w:p>
+    <w:p>
+      <w:pPr>
+        <w:pStyle w:val="normal0"/>
+        <w:spacing w:before="240"/>
+        <w:rPr>
+          <w:i/>
+        </w:rPr>
+      </w:pPr>
+      <w:r>
+        <w:rPr>
+          <w:i/>
+        </w:rPr>
+        <w:t>Answer:</w:t>
+      </w:r>
+    </w:p>
+    <w:p>
+      <w:pPr>
+        <w:pStyle w:val="normal0"/>
+        <w:pBdr>
+          <w:top w:val="single" w:sz="8" w:space="0" w:color="000000"/>
+          <w:left w:val="single" w:sz="8" w:space="0" w:color="000000"/>
+          <w:bottom w:val="single" w:sz="8" w:space="0" w:color="000000"/>
+          <w:right w:val="single" w:sz="8" w:space="0" w:color="000000"/>
+        </w:pBdr>
+        <w:shd w:val="clear" w:color="auto" w:fill="FFF2CC"/>
+      </w:pPr>
+      <w:r>
+        <w:t>20 and 10 are the operands.</w:t>
+      </w:r>
+    </w:p>
+    <w:p>
+      <w:pPr>
+        <w:pStyle w:val="normal0"/>
+        <w:pBdr>
+          <w:top w:val="single" w:sz="8" w:space="0" w:color="000000"/>
+          <w:left w:val="single" w:sz="8" w:space="0" w:color="000000"/>
+          <w:bottom w:val="single" w:sz="8" w:space="0" w:color="000000"/>
+          <w:right w:val="single" w:sz="8" w:space="0" w:color="000000"/>
+        </w:pBdr>
+        <w:shd w:val="clear" w:color="auto" w:fill="FFF2CC"/>
+      </w:pPr>
+    </w:p>
+    <w:p>
+      <w:pPr>
+        <w:pStyle w:val="normal0"/>
+        <w:spacing w:before="240" w:after="240"/>
+      </w:pPr>
+      <w:r>
+        <w:rPr>
+          <w:b/>
+        </w:rPr>
+        <w:t>_________________________________________________________________________</w:t>
+      </w:r>
+    </w:p>
+    <w:p>
+      <w:pPr>
+        <w:pStyle w:val="normal0"/>
+        <w:spacing w:before="240" w:after="240"/>
+      </w:pPr>
+      <w:r>
+        <w:t>Within Python, what calculation is performed by the ‘</w:t>
+      </w:r>
+      <w:r>
+        <w:rPr>
+          <w:rFonts w:ascii="Courier New" w:eastAsia="Courier New" w:hAnsi="Courier New" w:cs="Courier New"/>
+        </w:rPr>
+        <w:t>*</w:t>
+      </w:r>
+      <w:r>
+        <w:t>’ operator?</w:t>
+      </w:r>
+    </w:p>
+    <w:p>
+      <w:pPr>
+        <w:pStyle w:val="normal0"/>
+        <w:spacing w:before="240"/>
+        <w:rPr>
+          <w:i/>
+        </w:rPr>
+      </w:pPr>
+      <w:r>
+        <w:rPr>
+          <w:i/>
+        </w:rPr>
+        <w:t>Answer:</w:t>
+      </w:r>
+    </w:p>
+    <w:p>
+      <w:pPr>
+        <w:pStyle w:val="normal0"/>
+        <w:pBdr>
+          <w:top w:val="single" w:sz="8" w:space="0" w:color="000000"/>
+          <w:left w:val="single" w:sz="8" w:space="0" w:color="000000"/>
+          <w:bottom w:val="single" w:sz="8" w:space="0" w:color="000000"/>
+          <w:right w:val="single" w:sz="8" w:space="0" w:color="000000"/>
+        </w:pBdr>
+        <w:shd w:val="clear" w:color="auto" w:fill="FFF2CC"/>
+      </w:pPr>
+      <w:r>
+        <w:t>Multiplication</w:t>
+      </w:r>
+    </w:p>
+    <w:p>
+      <w:pPr>
+        <w:pStyle w:val="normal0"/>
+        <w:spacing w:before="240" w:after="240"/>
+      </w:pPr>
+      <w:r>
+        <w:t>And, what calculation is performed by the ‘</w:t>
+      </w:r>
+      <w:r>
+        <w:rPr>
+          <w:rFonts w:ascii="Courier New" w:eastAsia="Courier New" w:hAnsi="Courier New" w:cs="Courier New"/>
+        </w:rPr>
+        <w:t>/</w:t>
+      </w:r>
+      <w:r>
+        <w:t>’ operator?</w:t>
+      </w:r>
+    </w:p>
+    <w:p>
+      <w:pPr>
+        <w:pStyle w:val="normal0"/>
+        <w:spacing w:before="240"/>
+        <w:rPr>
+          <w:i/>
+        </w:rPr>
+      </w:pPr>
+      <w:r>
+        <w:rPr>
+          <w:i/>
+        </w:rPr>
+        <w:t>Answer:</w:t>
+      </w:r>
+    </w:p>
+    <w:p>
+      <w:pPr>
+        <w:pStyle w:val="normal0"/>
+        <w:pBdr>
+          <w:top w:val="single" w:sz="8" w:space="0" w:color="000000"/>
+          <w:left w:val="single" w:sz="8" w:space="0" w:color="000000"/>
+          <w:bottom w:val="single" w:sz="8" w:space="0" w:color="000000"/>
+          <w:right w:val="single" w:sz="8" w:space="0" w:color="000000"/>
+        </w:pBdr>
+        <w:shd w:val="clear" w:color="auto" w:fill="FFF2CC"/>
+      </w:pPr>
+      <w:r>
+        <w:t>Division</w:t>
+      </w:r>
+    </w:p>
+    <w:p>
+      <w:pPr>
+        <w:pStyle w:val="normal0"/>
+        <w:pBdr>
+          <w:top w:val="single" w:sz="8" w:space="0" w:color="000000"/>
+          <w:left w:val="single" w:sz="8" w:space="0" w:color="000000"/>
+          <w:bottom w:val="single" w:sz="8" w:space="0" w:color="000000"/>
+          <w:right w:val="single" w:sz="8" w:space="0" w:color="000000"/>
+        </w:pBdr>
+        <w:shd w:val="clear" w:color="auto" w:fill="FFF2CC"/>
+      </w:pPr>
+    </w:p>
+    <w:p>
+      <w:pPr>
+        <w:pStyle w:val="normal0"/>
+        <w:spacing w:before="240" w:after="240"/>
+      </w:pPr>
+      <w:r>
+        <w:t>And, what calculation is performed by the ‘</w:t>
+      </w:r>
+      <w:r>
+        <w:rPr>
+          <w:rFonts w:ascii="Courier New" w:eastAsia="Courier New" w:hAnsi="Courier New" w:cs="Courier New"/>
+        </w:rPr>
+        <w:t>**</w:t>
+      </w:r>
+      <w:r>
+        <w:t>’ operator?</w:t>
       </w:r>
     </w:p>
     <w:p>
@@ -1148,16 +1560,25 @@
         <w:shd w:val="clear" w:color="auto" w:fill="FFF2CC"/>
       </w:pPr>
       <w:r>
-        <w:t>IDE = Integrated Development Environment</w:t>
-      </w:r>
-    </w:p>
-    <w:p>
-      <w:pPr>
-        <w:pStyle w:val="normal0"/>
-        <w:spacing w:before="240" w:after="240"/>
-        <w:rPr>
-          <w:b/>
-        </w:rPr>
+        <w:t>Exponentiation</w:t>
+      </w:r>
+    </w:p>
+    <w:p>
+      <w:pPr>
+        <w:pStyle w:val="normal0"/>
+        <w:pBdr>
+          <w:top w:val="single" w:sz="8" w:space="0" w:color="000000"/>
+          <w:left w:val="single" w:sz="8" w:space="0" w:color="000000"/>
+          <w:bottom w:val="single" w:sz="8" w:space="0" w:color="000000"/>
+          <w:right w:val="single" w:sz="8" w:space="0" w:color="000000"/>
+        </w:pBdr>
+        <w:shd w:val="clear" w:color="auto" w:fill="FFF2CC"/>
+      </w:pPr>
+    </w:p>
+    <w:p>
+      <w:pPr>
+        <w:pStyle w:val="normal0"/>
+        <w:spacing w:before="240" w:after="240"/>
       </w:pPr>
     </w:p>
     <w:p>
@@ -1178,16 +1599,51 @@
         <w:spacing w:before="240" w:after="240"/>
       </w:pPr>
       <w:r>
-        <w:t xml:space="preserve">What is the main reason why programmers use </w:t>
-      </w:r>
-      <w:r>
-        <w:rPr>
-          <w:i/>
-        </w:rPr>
-        <w:t>code libraries</w:t>
-      </w:r>
-      <w:r>
-        <w:t>?</w:t>
+        <w:t>Using the information about expression evaluation provided in the related tutorial, evaluate each of the following expressions</w:t>
+      </w:r>
+      <w:r>
+        <w:rPr>
+          <w:b/>
+        </w:rPr>
+        <w:t xml:space="preserve"> in your head</w:t>
+      </w:r>
+      <w:r>
+        <w:t xml:space="preserve"> and type the result in the answer boxes below. Remember that </w:t>
+      </w:r>
+      <w:proofErr w:type="gramStart"/>
+      <w:r>
+        <w:t>an operator</w:t>
+      </w:r>
+      <w:proofErr w:type="gramEnd"/>
+      <w:r>
+        <w:t xml:space="preserve"> precedence is applied, but can be overridden by the use of parentheses.</w:t>
+      </w:r>
+    </w:p>
+    <w:p>
+      <w:pPr>
+        <w:pStyle w:val="normal0"/>
+      </w:pPr>
+    </w:p>
+    <w:p>
+      <w:pPr>
+        <w:pStyle w:val="normal0"/>
+        <w:rPr>
+          <w:rFonts w:ascii="Courier New" w:eastAsia="Courier New" w:hAnsi="Courier New" w:cs="Courier New"/>
+        </w:rPr>
+      </w:pPr>
+      <w:proofErr w:type="gramStart"/>
+      <w:r>
+        <w:rPr>
+          <w:rFonts w:ascii="Courier New" w:eastAsia="Courier New" w:hAnsi="Courier New" w:cs="Courier New"/>
+        </w:rPr>
+        <w:t>a</w:t>
+      </w:r>
+      <w:proofErr w:type="gramEnd"/>
+      <w:r>
+        <w:rPr>
+          <w:rFonts w:ascii="Courier New" w:eastAsia="Courier New" w:hAnsi="Courier New" w:cs="Courier New"/>
+        </w:rPr>
+        <w:t>) 100 + 200 - 50</w:t>
       </w:r>
     </w:p>
     <w:p>
@@ -1217,8 +1673,518 @@
         <w:shd w:val="clear" w:color="auto" w:fill="FFF2CC"/>
       </w:pPr>
       <w:r>
-        <w:t>Programmers use code libraries because they provide prewritten codes that users can use to optimize tasks.</w:t>
-      </w:r>
+        <w:t>250</w:t>
+      </w:r>
+    </w:p>
+    <w:p>
+      <w:pPr>
+        <w:pStyle w:val="normal0"/>
+        <w:pBdr>
+          <w:top w:val="single" w:sz="8" w:space="0" w:color="000000"/>
+          <w:left w:val="single" w:sz="8" w:space="0" w:color="000000"/>
+          <w:bottom w:val="single" w:sz="8" w:space="0" w:color="000000"/>
+          <w:right w:val="single" w:sz="8" w:space="0" w:color="000000"/>
+        </w:pBdr>
+        <w:shd w:val="clear" w:color="auto" w:fill="FFF2CC"/>
+      </w:pPr>
+    </w:p>
+    <w:p>
+      <w:pPr>
+        <w:pStyle w:val="normal0"/>
+      </w:pPr>
+    </w:p>
+    <w:p>
+      <w:pPr>
+        <w:pStyle w:val="normal0"/>
+      </w:pPr>
+    </w:p>
+    <w:p>
+      <w:pPr>
+        <w:pStyle w:val="normal0"/>
+        <w:rPr>
+          <w:rFonts w:ascii="Courier New" w:eastAsia="Courier New" w:hAnsi="Courier New" w:cs="Courier New"/>
+        </w:rPr>
+      </w:pPr>
+      <w:proofErr w:type="gramStart"/>
+      <w:r>
+        <w:rPr>
+          <w:rFonts w:ascii="Courier New" w:eastAsia="Courier New" w:hAnsi="Courier New" w:cs="Courier New"/>
+        </w:rPr>
+        <w:t>b</w:t>
+      </w:r>
+      <w:proofErr w:type="gramEnd"/>
+      <w:r>
+        <w:rPr>
+          <w:rFonts w:ascii="Courier New" w:eastAsia="Courier New" w:hAnsi="Courier New" w:cs="Courier New"/>
+        </w:rPr>
+        <w:t>) 10 + 20 * 10</w:t>
+      </w:r>
+    </w:p>
+    <w:p>
+      <w:pPr>
+        <w:pStyle w:val="normal0"/>
+      </w:pPr>
+    </w:p>
+    <w:p>
+      <w:pPr>
+        <w:pStyle w:val="normal0"/>
+        <w:rPr>
+          <w:i/>
+        </w:rPr>
+      </w:pPr>
+      <w:r>
+        <w:rPr>
+          <w:i/>
+        </w:rPr>
+        <w:t>Answer:</w:t>
+      </w:r>
+    </w:p>
+    <w:p>
+      <w:pPr>
+        <w:pStyle w:val="normal0"/>
+        <w:pBdr>
+          <w:top w:val="single" w:sz="8" w:space="0" w:color="000000"/>
+          <w:left w:val="single" w:sz="8" w:space="0" w:color="000000"/>
+          <w:bottom w:val="single" w:sz="8" w:space="0" w:color="000000"/>
+          <w:right w:val="single" w:sz="8" w:space="0" w:color="000000"/>
+        </w:pBdr>
+        <w:shd w:val="clear" w:color="auto" w:fill="FFF2CC"/>
+      </w:pPr>
+      <w:r>
+        <w:t>210</w:t>
+      </w:r>
+    </w:p>
+    <w:p>
+      <w:pPr>
+        <w:pStyle w:val="normal0"/>
+        <w:pBdr>
+          <w:top w:val="single" w:sz="8" w:space="0" w:color="000000"/>
+          <w:left w:val="single" w:sz="8" w:space="0" w:color="000000"/>
+          <w:bottom w:val="single" w:sz="8" w:space="0" w:color="000000"/>
+          <w:right w:val="single" w:sz="8" w:space="0" w:color="000000"/>
+        </w:pBdr>
+        <w:shd w:val="clear" w:color="auto" w:fill="FFF2CC"/>
+      </w:pPr>
+    </w:p>
+    <w:p>
+      <w:pPr>
+        <w:pStyle w:val="normal0"/>
+      </w:pPr>
+    </w:p>
+    <w:p>
+      <w:pPr>
+        <w:pStyle w:val="normal0"/>
+      </w:pPr>
+    </w:p>
+    <w:p>
+      <w:pPr>
+        <w:pStyle w:val="normal0"/>
+        <w:rPr>
+          <w:rFonts w:ascii="Courier New" w:eastAsia="Courier New" w:hAnsi="Courier New" w:cs="Courier New"/>
+        </w:rPr>
+      </w:pPr>
+      <w:r>
+        <w:rPr>
+          <w:rFonts w:ascii="Courier New" w:eastAsia="Courier New" w:hAnsi="Courier New" w:cs="Courier New"/>
+        </w:rPr>
+        <w:t>c) 20 % 3</w:t>
+      </w:r>
+    </w:p>
+    <w:p>
+      <w:pPr>
+        <w:pStyle w:val="normal0"/>
+      </w:pPr>
+    </w:p>
+    <w:p>
+      <w:pPr>
+        <w:pStyle w:val="normal0"/>
+        <w:rPr>
+          <w:i/>
+        </w:rPr>
+      </w:pPr>
+      <w:r>
+        <w:rPr>
+          <w:i/>
+        </w:rPr>
+        <w:t>Answer:</w:t>
+      </w:r>
+    </w:p>
+    <w:p>
+      <w:pPr>
+        <w:pStyle w:val="normal0"/>
+        <w:pBdr>
+          <w:top w:val="single" w:sz="8" w:space="0" w:color="000000"/>
+          <w:left w:val="single" w:sz="8" w:space="0" w:color="000000"/>
+          <w:bottom w:val="single" w:sz="8" w:space="0" w:color="000000"/>
+          <w:right w:val="single" w:sz="8" w:space="0" w:color="000000"/>
+        </w:pBdr>
+        <w:shd w:val="clear" w:color="auto" w:fill="FFF2CC"/>
+      </w:pPr>
+      <w:r>
+        <w:t>2</w:t>
+      </w:r>
+    </w:p>
+    <w:p>
+      <w:pPr>
+        <w:pStyle w:val="normal0"/>
+        <w:pBdr>
+          <w:top w:val="single" w:sz="8" w:space="0" w:color="000000"/>
+          <w:left w:val="single" w:sz="8" w:space="0" w:color="000000"/>
+          <w:bottom w:val="single" w:sz="8" w:space="0" w:color="000000"/>
+          <w:right w:val="single" w:sz="8" w:space="0" w:color="000000"/>
+        </w:pBdr>
+        <w:shd w:val="clear" w:color="auto" w:fill="FFF2CC"/>
+      </w:pPr>
+    </w:p>
+    <w:p>
+      <w:pPr>
+        <w:pStyle w:val="normal0"/>
+        <w:rPr>
+          <w:rFonts w:ascii="Courier New" w:eastAsia="Courier New" w:hAnsi="Courier New" w:cs="Courier New"/>
+        </w:rPr>
+      </w:pPr>
+      <w:r>
+        <w:rPr>
+          <w:rFonts w:ascii="Courier New" w:eastAsia="Courier New" w:hAnsi="Courier New" w:cs="Courier New"/>
+        </w:rPr>
+        <w:t>d) 20 / (2 * 5)</w:t>
+      </w:r>
+    </w:p>
+    <w:p>
+      <w:pPr>
+        <w:pStyle w:val="normal0"/>
+        <w:spacing w:before="240"/>
+        <w:rPr>
+          <w:i/>
+        </w:rPr>
+      </w:pPr>
+      <w:r>
+        <w:rPr>
+          <w:i/>
+        </w:rPr>
+        <w:t>Answer:</w:t>
+      </w:r>
+    </w:p>
+    <w:p>
+      <w:pPr>
+        <w:pStyle w:val="normal0"/>
+        <w:pBdr>
+          <w:top w:val="single" w:sz="8" w:space="0" w:color="000000"/>
+          <w:left w:val="single" w:sz="8" w:space="0" w:color="000000"/>
+          <w:bottom w:val="single" w:sz="8" w:space="0" w:color="000000"/>
+          <w:right w:val="single" w:sz="8" w:space="0" w:color="000000"/>
+        </w:pBdr>
+        <w:shd w:val="clear" w:color="auto" w:fill="FFF2CC"/>
+      </w:pPr>
+      <w:r>
+        <w:t>2.0</w:t>
+      </w:r>
+    </w:p>
+    <w:p>
+      <w:pPr>
+        <w:pStyle w:val="normal0"/>
+        <w:pBdr>
+          <w:top w:val="single" w:sz="8" w:space="0" w:color="000000"/>
+          <w:left w:val="single" w:sz="8" w:space="0" w:color="000000"/>
+          <w:bottom w:val="single" w:sz="8" w:space="0" w:color="000000"/>
+          <w:right w:val="single" w:sz="8" w:space="0" w:color="000000"/>
+        </w:pBdr>
+        <w:shd w:val="clear" w:color="auto" w:fill="FFF2CC"/>
+      </w:pPr>
+    </w:p>
+    <w:p>
+      <w:pPr>
+        <w:pStyle w:val="normal0"/>
+      </w:pPr>
+    </w:p>
+    <w:p>
+      <w:pPr>
+        <w:pStyle w:val="normal0"/>
+      </w:pPr>
+    </w:p>
+    <w:p>
+      <w:pPr>
+        <w:pStyle w:val="normal0"/>
+        <w:rPr>
+          <w:rFonts w:ascii="Courier New" w:eastAsia="Courier New" w:hAnsi="Courier New" w:cs="Courier New"/>
+        </w:rPr>
+      </w:pPr>
+      <w:r>
+        <w:rPr>
+          <w:rFonts w:ascii="Courier New" w:eastAsia="Courier New" w:hAnsi="Courier New" w:cs="Courier New"/>
+        </w:rPr>
+        <w:t>e) 20 / 2 * 5</w:t>
+      </w:r>
+    </w:p>
+    <w:p>
+      <w:pPr>
+        <w:pStyle w:val="normal0"/>
+        <w:spacing w:before="240"/>
+        <w:rPr>
+          <w:i/>
+        </w:rPr>
+      </w:pPr>
+      <w:r>
+        <w:rPr>
+          <w:i/>
+        </w:rPr>
+        <w:t>Answer:</w:t>
+      </w:r>
+    </w:p>
+    <w:p>
+      <w:pPr>
+        <w:pStyle w:val="normal0"/>
+        <w:pBdr>
+          <w:top w:val="single" w:sz="8" w:space="0" w:color="000000"/>
+          <w:left w:val="single" w:sz="8" w:space="0" w:color="000000"/>
+          <w:bottom w:val="single" w:sz="8" w:space="0" w:color="000000"/>
+          <w:right w:val="single" w:sz="8" w:space="0" w:color="000000"/>
+        </w:pBdr>
+        <w:shd w:val="clear" w:color="auto" w:fill="FFF2CC"/>
+      </w:pPr>
+      <w:r>
+        <w:t>50.0</w:t>
+      </w:r>
+    </w:p>
+    <w:p>
+      <w:pPr>
+        <w:pStyle w:val="normal0"/>
+        <w:pBdr>
+          <w:top w:val="single" w:sz="8" w:space="0" w:color="000000"/>
+          <w:left w:val="single" w:sz="8" w:space="0" w:color="000000"/>
+          <w:bottom w:val="single" w:sz="8" w:space="0" w:color="000000"/>
+          <w:right w:val="single" w:sz="8" w:space="0" w:color="000000"/>
+        </w:pBdr>
+        <w:shd w:val="clear" w:color="auto" w:fill="FFF2CC"/>
+      </w:pPr>
+    </w:p>
+    <w:p>
+      <w:pPr>
+        <w:pStyle w:val="normal0"/>
+      </w:pPr>
+    </w:p>
+    <w:p>
+      <w:pPr>
+        <w:pStyle w:val="normal0"/>
+      </w:pPr>
+    </w:p>
+    <w:p>
+      <w:pPr>
+        <w:pStyle w:val="normal0"/>
+        <w:rPr>
+          <w:rFonts w:ascii="Courier New" w:eastAsia="Courier New" w:hAnsi="Courier New" w:cs="Courier New"/>
+        </w:rPr>
+      </w:pPr>
+      <w:proofErr w:type="gramStart"/>
+      <w:r>
+        <w:rPr>
+          <w:rFonts w:ascii="Courier New" w:eastAsia="Courier New" w:hAnsi="Courier New" w:cs="Courier New"/>
+        </w:rPr>
+        <w:t>f</w:t>
+      </w:r>
+      <w:proofErr w:type="gramEnd"/>
+      <w:r>
+        <w:rPr>
+          <w:rFonts w:ascii="Courier New" w:eastAsia="Courier New" w:hAnsi="Courier New" w:cs="Courier New"/>
+        </w:rPr>
+        <w:t>) 10 * 2 + 1 * 3</w:t>
+      </w:r>
+    </w:p>
+    <w:p>
+      <w:pPr>
+        <w:pStyle w:val="normal0"/>
+      </w:pPr>
+    </w:p>
+    <w:p>
+      <w:pPr>
+        <w:pStyle w:val="normal0"/>
+        <w:rPr>
+          <w:i/>
+        </w:rPr>
+      </w:pPr>
+      <w:r>
+        <w:rPr>
+          <w:i/>
+        </w:rPr>
+        <w:t>Answer:</w:t>
+      </w:r>
+    </w:p>
+    <w:p>
+      <w:pPr>
+        <w:pStyle w:val="normal0"/>
+        <w:pBdr>
+          <w:top w:val="single" w:sz="8" w:space="0" w:color="000000"/>
+          <w:left w:val="single" w:sz="8" w:space="0" w:color="000000"/>
+          <w:bottom w:val="single" w:sz="8" w:space="0" w:color="000000"/>
+          <w:right w:val="single" w:sz="8" w:space="0" w:color="000000"/>
+        </w:pBdr>
+        <w:shd w:val="clear" w:color="auto" w:fill="FFF2CC"/>
+      </w:pPr>
+      <w:r>
+        <w:t>23</w:t>
+      </w:r>
+    </w:p>
+    <w:p>
+      <w:pPr>
+        <w:pStyle w:val="normal0"/>
+        <w:pBdr>
+          <w:top w:val="single" w:sz="8" w:space="0" w:color="000000"/>
+          <w:left w:val="single" w:sz="8" w:space="0" w:color="000000"/>
+          <w:bottom w:val="single" w:sz="8" w:space="0" w:color="000000"/>
+          <w:right w:val="single" w:sz="8" w:space="0" w:color="000000"/>
+        </w:pBdr>
+        <w:shd w:val="clear" w:color="auto" w:fill="FFF2CC"/>
+      </w:pPr>
+    </w:p>
+    <w:p>
+      <w:pPr>
+        <w:pStyle w:val="normal0"/>
+        <w:rPr>
+          <w:i/>
+        </w:rPr>
+      </w:pPr>
+    </w:p>
+    <w:p>
+      <w:pPr>
+        <w:pStyle w:val="normal0"/>
+      </w:pPr>
+    </w:p>
+    <w:p>
+      <w:pPr>
+        <w:pStyle w:val="normal0"/>
+        <w:rPr>
+          <w:rFonts w:ascii="Courier New" w:eastAsia="Courier New" w:hAnsi="Courier New" w:cs="Courier New"/>
+        </w:rPr>
+      </w:pPr>
+      <w:proofErr w:type="gramStart"/>
+      <w:r>
+        <w:rPr>
+          <w:rFonts w:ascii="Courier New" w:eastAsia="Courier New" w:hAnsi="Courier New" w:cs="Courier New"/>
+        </w:rPr>
+        <w:t>g</w:t>
+      </w:r>
+      <w:proofErr w:type="gramEnd"/>
+      <w:r>
+        <w:rPr>
+          <w:rFonts w:ascii="Courier New" w:eastAsia="Courier New" w:hAnsi="Courier New" w:cs="Courier New"/>
+        </w:rPr>
+        <w:t>) 5 + 10 ** 2</w:t>
+      </w:r>
+    </w:p>
+    <w:p>
+      <w:pPr>
+        <w:pStyle w:val="normal0"/>
+      </w:pPr>
+    </w:p>
+    <w:p>
+      <w:pPr>
+        <w:pStyle w:val="normal0"/>
+        <w:rPr>
+          <w:i/>
+        </w:rPr>
+      </w:pPr>
+      <w:r>
+        <w:t>​​​</w:t>
+      </w:r>
+      <w:r>
+        <w:rPr>
+          <w:i/>
+        </w:rPr>
+        <w:t>Answer:</w:t>
+      </w:r>
+    </w:p>
+    <w:p>
+      <w:pPr>
+        <w:pStyle w:val="normal0"/>
+        <w:pBdr>
+          <w:top w:val="single" w:sz="8" w:space="0" w:color="000000"/>
+          <w:left w:val="single" w:sz="8" w:space="0" w:color="000000"/>
+          <w:bottom w:val="single" w:sz="8" w:space="0" w:color="000000"/>
+          <w:right w:val="single" w:sz="8" w:space="0" w:color="000000"/>
+        </w:pBdr>
+        <w:shd w:val="clear" w:color="auto" w:fill="FFF2CC"/>
+      </w:pPr>
+      <w:r>
+        <w:t>105</w:t>
+      </w:r>
+    </w:p>
+    <w:p>
+      <w:pPr>
+        <w:pStyle w:val="normal0"/>
+        <w:pBdr>
+          <w:top w:val="single" w:sz="8" w:space="0" w:color="000000"/>
+          <w:left w:val="single" w:sz="8" w:space="0" w:color="000000"/>
+          <w:bottom w:val="single" w:sz="8" w:space="0" w:color="000000"/>
+          <w:right w:val="single" w:sz="8" w:space="0" w:color="000000"/>
+        </w:pBdr>
+        <w:shd w:val="clear" w:color="auto" w:fill="FFF2CC"/>
+      </w:pPr>
+    </w:p>
+    <w:p>
+      <w:pPr>
+        <w:pStyle w:val="normal0"/>
+      </w:pPr>
+    </w:p>
+    <w:p>
+      <w:pPr>
+        <w:pStyle w:val="normal0"/>
+      </w:pPr>
+    </w:p>
+    <w:p>
+      <w:pPr>
+        <w:pStyle w:val="normal0"/>
+        <w:rPr>
+          <w:rFonts w:ascii="Courier New" w:eastAsia="Courier New" w:hAnsi="Courier New" w:cs="Courier New"/>
+        </w:rPr>
+      </w:pPr>
+      <w:r>
+        <w:rPr>
+          <w:rFonts w:ascii="Courier New" w:eastAsia="Courier New" w:hAnsi="Courier New" w:cs="Courier New"/>
+        </w:rPr>
+        <w:t>h) (10 + 2 / 2) + ((10 * 2) ** 2)</w:t>
+      </w:r>
+    </w:p>
+    <w:p>
+      <w:pPr>
+        <w:pStyle w:val="normal0"/>
+        <w:spacing w:before="240"/>
+        <w:rPr>
+          <w:i/>
+        </w:rPr>
+      </w:pPr>
+      <w:r>
+        <w:rPr>
+          <w:i/>
+        </w:rPr>
+        <w:t>Answer:</w:t>
+      </w:r>
+    </w:p>
+    <w:p>
+      <w:pPr>
+        <w:pStyle w:val="normal0"/>
+        <w:pBdr>
+          <w:top w:val="single" w:sz="8" w:space="0" w:color="000000"/>
+          <w:left w:val="single" w:sz="8" w:space="0" w:color="000000"/>
+          <w:bottom w:val="single" w:sz="8" w:space="0" w:color="000000"/>
+          <w:right w:val="single" w:sz="8" w:space="0" w:color="000000"/>
+        </w:pBdr>
+        <w:shd w:val="clear" w:color="auto" w:fill="FFF2CC"/>
+      </w:pPr>
+      <w:r>
+        <w:t>411.0</w:t>
+      </w:r>
+    </w:p>
+    <w:p>
+      <w:pPr>
+        <w:pStyle w:val="normal0"/>
+        <w:pBdr>
+          <w:top w:val="single" w:sz="8" w:space="0" w:color="000000"/>
+          <w:left w:val="single" w:sz="8" w:space="0" w:color="000000"/>
+          <w:bottom w:val="single" w:sz="8" w:space="0" w:color="000000"/>
+          <w:right w:val="single" w:sz="8" w:space="0" w:color="000000"/>
+        </w:pBdr>
+        <w:shd w:val="clear" w:color="auto" w:fill="FFF2CC"/>
+      </w:pPr>
     </w:p>
     <w:p>
       <w:pPr>
@@ -1247,25 +2213,7 @@
         <w:spacing w:before="240" w:after="240"/>
       </w:pPr>
       <w:r>
-        <w:t xml:space="preserve">The Python language is often used in the field of </w:t>
-      </w:r>
-      <w:r>
-        <w:rPr>
-          <w:i/>
-        </w:rPr>
-        <w:t>data-science</w:t>
-      </w:r>
-      <w:r>
-        <w:t xml:space="preserve">. What other language specifically supports </w:t>
-      </w:r>
-      <w:r>
-        <w:rPr>
-          <w:i/>
-        </w:rPr>
-        <w:t>data-science</w:t>
-      </w:r>
-      <w:r>
-        <w:t>?</w:t>
+        <w:t>Use the Python interpreter to input and then execute a simple Python expression that adds the three numbers 100.6, 200.72 and 213.3, then write the result in the answer box below.</w:t>
       </w:r>
     </w:p>
     <w:p>
@@ -1295,88 +2243,40 @@
         <w:shd w:val="clear" w:color="auto" w:fill="FFF2CC"/>
       </w:pPr>
       <w:r>
-        <w:t>R programming, Java</w:t>
-      </w:r>
-    </w:p>
-    <w:p>
-      <w:pPr>
-        <w:pStyle w:val="normal0"/>
-        <w:pBdr>
-          <w:top w:val="single" w:sz="8" w:space="0" w:color="000000"/>
-          <w:left w:val="single" w:sz="8" w:space="0" w:color="000000"/>
-          <w:bottom w:val="single" w:sz="8" w:space="0" w:color="000000"/>
-          <w:right w:val="single" w:sz="8" w:space="0" w:color="000000"/>
-        </w:pBdr>
-        <w:shd w:val="clear" w:color="auto" w:fill="FFF2CC"/>
-      </w:pPr>
-    </w:p>
-    <w:p>
-      <w:pPr>
-        <w:pStyle w:val="normal0"/>
-        <w:spacing w:before="240" w:after="240"/>
-      </w:pPr>
-    </w:p>
-    <w:p>
-      <w:pPr>
-        <w:pStyle w:val="normal0"/>
-        <w:spacing w:before="240" w:after="240"/>
-      </w:pPr>
-      <w:r>
-        <w:rPr>
-          <w:b/>
-        </w:rPr>
-        <w:t>___________________________________________________</w:t>
-      </w:r>
-      <w:r>
-        <w:rPr>
-          <w:b/>
-        </w:rPr>
-        <w:t>______________________</w:t>
-      </w:r>
-    </w:p>
-    <w:p>
-      <w:pPr>
-        <w:pStyle w:val="normal0"/>
-        <w:spacing w:before="240" w:after="240"/>
-      </w:pPr>
-      <w:r>
-        <w:t xml:space="preserve">An expression within a programming language consists of </w:t>
-      </w:r>
-      <w:r>
-        <w:rPr>
-          <w:i/>
-        </w:rPr>
-        <w:t>operands</w:t>
-      </w:r>
-      <w:r>
-        <w:t xml:space="preserve"> and </w:t>
-      </w:r>
-      <w:r>
-        <w:rPr>
-          <w:i/>
-        </w:rPr>
-        <w:t>operators</w:t>
-      </w:r>
-      <w:r>
-        <w:t>.</w:t>
-      </w:r>
-    </w:p>
-    <w:p>
-      <w:pPr>
-        <w:pStyle w:val="normal0"/>
-        <w:spacing w:before="240" w:after="240"/>
-      </w:pPr>
-      <w:r>
-        <w:t xml:space="preserve">Given an expression such as:  20 + 10, which part of this is the </w:t>
-      </w:r>
-      <w:r>
-        <w:rPr>
-          <w:i/>
-        </w:rPr>
-        <w:t>operator</w:t>
-      </w:r>
-      <w:r>
-        <w:t>?</w:t>
+        <w:t>514.62</w:t>
+      </w:r>
+    </w:p>
+    <w:p>
+      <w:pPr>
+        <w:pStyle w:val="normal0"/>
+        <w:pBdr>
+          <w:top w:val="single" w:sz="8" w:space="0" w:color="000000"/>
+          <w:left w:val="single" w:sz="8" w:space="0" w:color="000000"/>
+          <w:bottom w:val="single" w:sz="8" w:space="0" w:color="000000"/>
+          <w:right w:val="single" w:sz="8" w:space="0" w:color="000000"/>
+        </w:pBdr>
+        <w:shd w:val="clear" w:color="auto" w:fill="FFF2CC"/>
+      </w:pPr>
+    </w:p>
+    <w:p>
+      <w:pPr>
+        <w:pStyle w:val="normal0"/>
+        <w:spacing w:before="240" w:after="240"/>
+      </w:pPr>
+      <w:r>
+        <w:rPr>
+          <w:b/>
+        </w:rPr>
+        <w:t>_________________________________________________________________________</w:t>
+      </w:r>
+    </w:p>
+    <w:p>
+      <w:pPr>
+        <w:pStyle w:val="normal0"/>
+        <w:spacing w:before="240" w:after="240"/>
+      </w:pPr>
+      <w:r>
+        <w:t>Use the Python interpreter to input and then execute a simple Python expression that multiplies the three numbers 20.25, 100 and 23.9, then write the result in the answer box below.</w:t>
       </w:r>
     </w:p>
     <w:p>
@@ -1418,25 +2318,34 @@
         <w:shd w:val="clear" w:color="auto" w:fill="FFF2CC"/>
       </w:pPr>
       <w:r>
-        <w:t>‘+’ is the operator.</w:t>
-      </w:r>
-    </w:p>
-    <w:p>
-      <w:pPr>
-        <w:pStyle w:val="normal0"/>
-        <w:spacing w:before="240" w:after="240"/>
-      </w:pPr>
-      <w:r>
-        <w:t xml:space="preserve">And, which part of this is the </w:t>
-      </w:r>
-      <w:r>
-        <w:rPr>
-          <w:i/>
-        </w:rPr>
-        <w:t>operand</w:t>
-      </w:r>
-      <w:r>
-        <w:t>?</w:t>
+        <w:t>48397.5</w:t>
+      </w:r>
+    </w:p>
+    <w:p>
+      <w:pPr>
+        <w:pStyle w:val="normal0"/>
+        <w:spacing w:before="240" w:after="240"/>
+      </w:pPr>
+    </w:p>
+    <w:p>
+      <w:pPr>
+        <w:pStyle w:val="normal0"/>
+        <w:spacing w:before="240" w:after="240"/>
+      </w:pPr>
+      <w:r>
+        <w:rPr>
+          <w:b/>
+        </w:rPr>
+        <w:t>_________________________________________________________________________</w:t>
+      </w:r>
+    </w:p>
+    <w:p>
+      <w:pPr>
+        <w:pStyle w:val="normal0"/>
+        <w:spacing w:before="240" w:after="240"/>
+      </w:pPr>
+      <w:r>
+        <w:t>Use the Python interpreter to input and then execute a simple Python expression that divides the number 10 by 0, then write the result in the answer box below.</w:t>
       </w:r>
     </w:p>
     <w:p>
@@ -1465,1049 +2374,28 @@
         </w:pBdr>
         <w:shd w:val="clear" w:color="auto" w:fill="FFF2CC"/>
       </w:pPr>
-      <w:r>
-        <w:t>20 and 10 are the operands.</w:t>
-      </w:r>
-    </w:p>
-    <w:p>
-      <w:pPr>
-        <w:pStyle w:val="normal0"/>
-        <w:pBdr>
-          <w:top w:val="single" w:sz="8" w:space="0" w:color="000000"/>
-          <w:left w:val="single" w:sz="8" w:space="0" w:color="000000"/>
-          <w:bottom w:val="single" w:sz="8" w:space="0" w:color="000000"/>
-          <w:right w:val="single" w:sz="8" w:space="0" w:color="000000"/>
-        </w:pBdr>
-        <w:shd w:val="clear" w:color="auto" w:fill="FFF2CC"/>
-      </w:pPr>
-    </w:p>
-    <w:p>
-      <w:pPr>
-        <w:pStyle w:val="normal0"/>
-        <w:spacing w:before="240" w:after="240"/>
-      </w:pPr>
-      <w:r>
-        <w:rPr>
-          <w:b/>
-        </w:rPr>
-        <w:t>_________________________________________________________________________</w:t>
-      </w:r>
-    </w:p>
-    <w:p>
-      <w:pPr>
-        <w:pStyle w:val="normal0"/>
-        <w:spacing w:before="240" w:after="240"/>
-      </w:pPr>
-      <w:r>
-        <w:t>Within Python, what calculation is performed by the ‘</w:t>
-      </w:r>
-      <w:r>
-        <w:rPr>
-          <w:rFonts w:ascii="Courier New" w:eastAsia="Courier New" w:hAnsi="Courier New" w:cs="Courier New"/>
-        </w:rPr>
-        <w:t>*</w:t>
-      </w:r>
-      <w:r>
-        <w:t>’ operator?</w:t>
-      </w:r>
-    </w:p>
-    <w:p>
-      <w:pPr>
-        <w:pStyle w:val="normal0"/>
-        <w:spacing w:before="240"/>
-        <w:rPr>
-          <w:i/>
-        </w:rPr>
-      </w:pPr>
-      <w:r>
-        <w:rPr>
-          <w:i/>
-        </w:rPr>
-        <w:t>Answer:</w:t>
-      </w:r>
-    </w:p>
-    <w:p>
-      <w:pPr>
-        <w:pStyle w:val="normal0"/>
-        <w:pBdr>
-          <w:top w:val="single" w:sz="8" w:space="0" w:color="000000"/>
-          <w:left w:val="single" w:sz="8" w:space="0" w:color="000000"/>
-          <w:bottom w:val="single" w:sz="8" w:space="0" w:color="000000"/>
-          <w:right w:val="single" w:sz="8" w:space="0" w:color="000000"/>
-        </w:pBdr>
-        <w:shd w:val="clear" w:color="auto" w:fill="FFF2CC"/>
-      </w:pPr>
-    </w:p>
-    <w:p>
-      <w:pPr>
-        <w:pStyle w:val="normal0"/>
-        <w:pBdr>
-          <w:top w:val="single" w:sz="8" w:space="0" w:color="000000"/>
-          <w:left w:val="single" w:sz="8" w:space="0" w:color="000000"/>
-          <w:bottom w:val="single" w:sz="8" w:space="0" w:color="000000"/>
-          <w:right w:val="single" w:sz="8" w:space="0" w:color="000000"/>
-        </w:pBdr>
-        <w:shd w:val="clear" w:color="auto" w:fill="FFF2CC"/>
-      </w:pPr>
-      <w:r>
-        <w:t>Multiplication</w:t>
-      </w:r>
-    </w:p>
-    <w:p>
-      <w:pPr>
-        <w:pStyle w:val="normal0"/>
-        <w:spacing w:before="240" w:after="240"/>
+      <w:proofErr w:type="spellStart"/>
+      <w:r>
+        <w:t>Traceback</w:t>
+      </w:r>
+      <w:proofErr w:type="spellEnd"/>
+      <w:r>
+        <w:t xml:space="preserve"> (most recent call last):</w:t>
+      </w:r>
+    </w:p>
+    <w:p>
+      <w:pPr>
+        <w:pStyle w:val="normal0"/>
+        <w:pBdr>
+          <w:top w:val="single" w:sz="8" w:space="0" w:color="000000"/>
+          <w:left w:val="single" w:sz="8" w:space="0" w:color="000000"/>
+          <w:bottom w:val="single" w:sz="8" w:space="0" w:color="000000"/>
+          <w:right w:val="single" w:sz="8" w:space="0" w:color="000000"/>
+        </w:pBdr>
+        <w:shd w:val="clear" w:color="auto" w:fill="FFF2CC"/>
       </w:pPr>
       <w:r>
         <w:lastRenderedPageBreak/>
-        <w:t>And, what calculation is performed by the ‘</w:t>
-      </w:r>
-      <w:r>
-        <w:rPr>
-          <w:rFonts w:ascii="Courier New" w:eastAsia="Courier New" w:hAnsi="Courier New" w:cs="Courier New"/>
-        </w:rPr>
-        <w:t>/</w:t>
-      </w:r>
-      <w:r>
-        <w:t>’ operator?</w:t>
-      </w:r>
-    </w:p>
-    <w:p>
-      <w:pPr>
-        <w:pStyle w:val="normal0"/>
-        <w:spacing w:before="240"/>
-        <w:rPr>
-          <w:i/>
-        </w:rPr>
-      </w:pPr>
-      <w:r>
-        <w:rPr>
-          <w:i/>
-        </w:rPr>
-        <w:t>Answer:</w:t>
-      </w:r>
-    </w:p>
-    <w:p>
-      <w:pPr>
-        <w:pStyle w:val="normal0"/>
-        <w:pBdr>
-          <w:top w:val="single" w:sz="8" w:space="0" w:color="000000"/>
-          <w:left w:val="single" w:sz="8" w:space="0" w:color="000000"/>
-          <w:bottom w:val="single" w:sz="8" w:space="0" w:color="000000"/>
-          <w:right w:val="single" w:sz="8" w:space="0" w:color="000000"/>
-        </w:pBdr>
-        <w:shd w:val="clear" w:color="auto" w:fill="FFF2CC"/>
-      </w:pPr>
-      <w:r>
-        <w:t>Division</w:t>
-      </w:r>
-    </w:p>
-    <w:p>
-      <w:pPr>
-        <w:pStyle w:val="normal0"/>
-        <w:pBdr>
-          <w:top w:val="single" w:sz="8" w:space="0" w:color="000000"/>
-          <w:left w:val="single" w:sz="8" w:space="0" w:color="000000"/>
-          <w:bottom w:val="single" w:sz="8" w:space="0" w:color="000000"/>
-          <w:right w:val="single" w:sz="8" w:space="0" w:color="000000"/>
-        </w:pBdr>
-        <w:shd w:val="clear" w:color="auto" w:fill="FFF2CC"/>
-      </w:pPr>
-    </w:p>
-    <w:p>
-      <w:pPr>
-        <w:pStyle w:val="normal0"/>
-        <w:spacing w:before="240" w:after="240"/>
-      </w:pPr>
-      <w:r>
-        <w:t>And, what calculation is performed by th</w:t>
-      </w:r>
-      <w:r>
-        <w:t>e ‘</w:t>
-      </w:r>
-      <w:r>
-        <w:rPr>
-          <w:rFonts w:ascii="Courier New" w:eastAsia="Courier New" w:hAnsi="Courier New" w:cs="Courier New"/>
-        </w:rPr>
-        <w:t>**</w:t>
-      </w:r>
-      <w:r>
-        <w:t>’ operator?</w:t>
-      </w:r>
-    </w:p>
-    <w:p>
-      <w:pPr>
-        <w:pStyle w:val="normal0"/>
-        <w:spacing w:before="240"/>
-        <w:rPr>
-          <w:i/>
-        </w:rPr>
-      </w:pPr>
-      <w:r>
-        <w:rPr>
-          <w:i/>
-        </w:rPr>
-        <w:t>Answer:</w:t>
-      </w:r>
-    </w:p>
-    <w:p>
-      <w:pPr>
-        <w:pStyle w:val="normal0"/>
-        <w:pBdr>
-          <w:top w:val="single" w:sz="8" w:space="0" w:color="000000"/>
-          <w:left w:val="single" w:sz="8" w:space="0" w:color="000000"/>
-          <w:bottom w:val="single" w:sz="8" w:space="0" w:color="000000"/>
-          <w:right w:val="single" w:sz="8" w:space="0" w:color="000000"/>
-        </w:pBdr>
-        <w:shd w:val="clear" w:color="auto" w:fill="FFF2CC"/>
-      </w:pPr>
-      <w:r>
-        <w:t>Exponentiation</w:t>
-      </w:r>
-    </w:p>
-    <w:p>
-      <w:pPr>
-        <w:pStyle w:val="normal0"/>
-        <w:pBdr>
-          <w:top w:val="single" w:sz="8" w:space="0" w:color="000000"/>
-          <w:left w:val="single" w:sz="8" w:space="0" w:color="000000"/>
-          <w:bottom w:val="single" w:sz="8" w:space="0" w:color="000000"/>
-          <w:right w:val="single" w:sz="8" w:space="0" w:color="000000"/>
-        </w:pBdr>
-        <w:shd w:val="clear" w:color="auto" w:fill="FFF2CC"/>
-      </w:pPr>
-    </w:p>
-    <w:p>
-      <w:pPr>
-        <w:pStyle w:val="normal0"/>
-        <w:spacing w:before="240" w:after="240"/>
-      </w:pPr>
-    </w:p>
-    <w:p>
-      <w:pPr>
-        <w:pStyle w:val="normal0"/>
-        <w:spacing w:before="240" w:after="240"/>
-      </w:pPr>
-      <w:r>
-        <w:rPr>
-          <w:b/>
-        </w:rPr>
-        <w:t>_________________________________________________________________________</w:t>
-      </w:r>
-    </w:p>
-    <w:p>
-      <w:pPr>
-        <w:pStyle w:val="normal0"/>
-        <w:spacing w:before="240" w:after="240"/>
-      </w:pPr>
-      <w:r>
-        <w:t>Using the information about expression evaluation provided in the related tutorial, evaluate each of the following expressions</w:t>
-      </w:r>
-      <w:r>
-        <w:rPr>
-          <w:b/>
-        </w:rPr>
-        <w:t xml:space="preserve"> in your head</w:t>
-      </w:r>
-      <w:r>
-        <w:t xml:space="preserve"> and type the r</w:t>
-      </w:r>
-      <w:r>
-        <w:t xml:space="preserve">esult in the answer boxes below. Remember that </w:t>
-      </w:r>
-      <w:proofErr w:type="gramStart"/>
-      <w:r>
-        <w:t>an operator</w:t>
-      </w:r>
-      <w:proofErr w:type="gramEnd"/>
-      <w:r>
-        <w:t xml:space="preserve"> precedence is applied, but can be overridden by the use of parentheses.</w:t>
-      </w:r>
-    </w:p>
-    <w:p>
-      <w:pPr>
-        <w:pStyle w:val="normal0"/>
-      </w:pPr>
-    </w:p>
-    <w:p>
-      <w:pPr>
-        <w:pStyle w:val="normal0"/>
-        <w:rPr>
-          <w:rFonts w:ascii="Courier New" w:eastAsia="Courier New" w:hAnsi="Courier New" w:cs="Courier New"/>
-        </w:rPr>
-      </w:pPr>
-      <w:proofErr w:type="gramStart"/>
-      <w:r>
-        <w:rPr>
-          <w:rFonts w:ascii="Courier New" w:eastAsia="Courier New" w:hAnsi="Courier New" w:cs="Courier New"/>
-        </w:rPr>
-        <w:t>a</w:t>
-      </w:r>
-      <w:proofErr w:type="gramEnd"/>
-      <w:r>
-        <w:rPr>
-          <w:rFonts w:ascii="Courier New" w:eastAsia="Courier New" w:hAnsi="Courier New" w:cs="Courier New"/>
-        </w:rPr>
-        <w:t>) 100 + 200 - 50</w:t>
-      </w:r>
-    </w:p>
-    <w:p>
-      <w:pPr>
-        <w:pStyle w:val="normal0"/>
-        <w:spacing w:before="240"/>
-        <w:rPr>
-          <w:i/>
-        </w:rPr>
-      </w:pPr>
-      <w:r>
-        <w:rPr>
-          <w:i/>
-        </w:rPr>
-        <w:t>Answer:</w:t>
-      </w:r>
-    </w:p>
-    <w:p>
-      <w:pPr>
-        <w:pStyle w:val="normal0"/>
-        <w:pBdr>
-          <w:top w:val="single" w:sz="8" w:space="0" w:color="000000"/>
-          <w:left w:val="single" w:sz="8" w:space="0" w:color="000000"/>
-          <w:bottom w:val="single" w:sz="8" w:space="0" w:color="000000"/>
-          <w:right w:val="single" w:sz="8" w:space="0" w:color="000000"/>
-        </w:pBdr>
-        <w:shd w:val="clear" w:color="auto" w:fill="FFF2CC"/>
-      </w:pPr>
-      <w:r>
-        <w:t>250</w:t>
-      </w:r>
-    </w:p>
-    <w:p>
-      <w:pPr>
-        <w:pStyle w:val="normal0"/>
-        <w:pBdr>
-          <w:top w:val="single" w:sz="8" w:space="0" w:color="000000"/>
-          <w:left w:val="single" w:sz="8" w:space="0" w:color="000000"/>
-          <w:bottom w:val="single" w:sz="8" w:space="0" w:color="000000"/>
-          <w:right w:val="single" w:sz="8" w:space="0" w:color="000000"/>
-        </w:pBdr>
-        <w:shd w:val="clear" w:color="auto" w:fill="FFF2CC"/>
-      </w:pPr>
-    </w:p>
-    <w:p>
-      <w:pPr>
-        <w:pStyle w:val="normal0"/>
-      </w:pPr>
-    </w:p>
-    <w:p>
-      <w:pPr>
-        <w:pStyle w:val="normal0"/>
-      </w:pPr>
-    </w:p>
-    <w:p>
-      <w:pPr>
-        <w:pStyle w:val="normal0"/>
-        <w:rPr>
-          <w:rFonts w:ascii="Courier New" w:eastAsia="Courier New" w:hAnsi="Courier New" w:cs="Courier New"/>
-        </w:rPr>
-      </w:pPr>
-      <w:proofErr w:type="gramStart"/>
-      <w:r>
-        <w:rPr>
-          <w:rFonts w:ascii="Courier New" w:eastAsia="Courier New" w:hAnsi="Courier New" w:cs="Courier New"/>
-        </w:rPr>
-        <w:t>b</w:t>
-      </w:r>
-      <w:proofErr w:type="gramEnd"/>
-      <w:r>
-        <w:rPr>
-          <w:rFonts w:ascii="Courier New" w:eastAsia="Courier New" w:hAnsi="Courier New" w:cs="Courier New"/>
-        </w:rPr>
-        <w:t>) 10 + 20 * 10</w:t>
-      </w:r>
-    </w:p>
-    <w:p>
-      <w:pPr>
-        <w:pStyle w:val="normal0"/>
-      </w:pPr>
-    </w:p>
-    <w:p>
-      <w:pPr>
-        <w:pStyle w:val="normal0"/>
-        <w:rPr>
-          <w:i/>
-        </w:rPr>
-      </w:pPr>
-      <w:r>
-        <w:rPr>
-          <w:i/>
-        </w:rPr>
-        <w:t>Answer:</w:t>
-      </w:r>
-    </w:p>
-    <w:p>
-      <w:pPr>
-        <w:pStyle w:val="normal0"/>
-        <w:pBdr>
-          <w:top w:val="single" w:sz="8" w:space="0" w:color="000000"/>
-          <w:left w:val="single" w:sz="8" w:space="0" w:color="000000"/>
-          <w:bottom w:val="single" w:sz="8" w:space="0" w:color="000000"/>
-          <w:right w:val="single" w:sz="8" w:space="0" w:color="000000"/>
-        </w:pBdr>
-        <w:shd w:val="clear" w:color="auto" w:fill="FFF2CC"/>
-      </w:pPr>
-      <w:r>
-        <w:t>210</w:t>
-      </w:r>
-    </w:p>
-    <w:p>
-      <w:pPr>
-        <w:pStyle w:val="normal0"/>
-        <w:pBdr>
-          <w:top w:val="single" w:sz="8" w:space="0" w:color="000000"/>
-          <w:left w:val="single" w:sz="8" w:space="0" w:color="000000"/>
-          <w:bottom w:val="single" w:sz="8" w:space="0" w:color="000000"/>
-          <w:right w:val="single" w:sz="8" w:space="0" w:color="000000"/>
-        </w:pBdr>
-        <w:shd w:val="clear" w:color="auto" w:fill="FFF2CC"/>
-      </w:pPr>
-    </w:p>
-    <w:p>
-      <w:pPr>
-        <w:pStyle w:val="normal0"/>
-      </w:pPr>
-    </w:p>
-    <w:p>
-      <w:pPr>
-        <w:pStyle w:val="normal0"/>
-      </w:pPr>
-    </w:p>
-    <w:p>
-      <w:pPr>
-        <w:pStyle w:val="normal0"/>
-        <w:rPr>
-          <w:rFonts w:ascii="Courier New" w:eastAsia="Courier New" w:hAnsi="Courier New" w:cs="Courier New"/>
-        </w:rPr>
-      </w:pPr>
-      <w:r>
-        <w:rPr>
-          <w:rFonts w:ascii="Courier New" w:eastAsia="Courier New" w:hAnsi="Courier New" w:cs="Courier New"/>
-        </w:rPr>
-        <w:t>c) 20 % 3</w:t>
-      </w:r>
-    </w:p>
-    <w:p>
-      <w:pPr>
-        <w:pStyle w:val="normal0"/>
-      </w:pPr>
-    </w:p>
-    <w:p>
-      <w:pPr>
-        <w:pStyle w:val="normal0"/>
-        <w:rPr>
-          <w:i/>
-        </w:rPr>
-      </w:pPr>
-      <w:r>
-        <w:rPr>
-          <w:i/>
-        </w:rPr>
-        <w:t>Answer:</w:t>
-      </w:r>
-    </w:p>
-    <w:p>
-      <w:pPr>
-        <w:pStyle w:val="normal0"/>
-        <w:pBdr>
-          <w:top w:val="single" w:sz="8" w:space="0" w:color="000000"/>
-          <w:left w:val="single" w:sz="8" w:space="0" w:color="000000"/>
-          <w:bottom w:val="single" w:sz="8" w:space="0" w:color="000000"/>
-          <w:right w:val="single" w:sz="8" w:space="0" w:color="000000"/>
-        </w:pBdr>
-        <w:shd w:val="clear" w:color="auto" w:fill="FFF2CC"/>
-      </w:pPr>
-      <w:r>
-        <w:t>2</w:t>
-      </w:r>
-    </w:p>
-    <w:p>
-      <w:pPr>
-        <w:pStyle w:val="normal0"/>
-        <w:pBdr>
-          <w:top w:val="single" w:sz="8" w:space="0" w:color="000000"/>
-          <w:left w:val="single" w:sz="8" w:space="0" w:color="000000"/>
-          <w:bottom w:val="single" w:sz="8" w:space="0" w:color="000000"/>
-          <w:right w:val="single" w:sz="8" w:space="0" w:color="000000"/>
-        </w:pBdr>
-        <w:shd w:val="clear" w:color="auto" w:fill="FFF2CC"/>
-      </w:pPr>
-    </w:p>
-    <w:p>
-      <w:pPr>
-        <w:pStyle w:val="normal0"/>
-        <w:rPr>
-          <w:rFonts w:ascii="Courier New" w:eastAsia="Courier New" w:hAnsi="Courier New" w:cs="Courier New"/>
-        </w:rPr>
-      </w:pPr>
-      <w:r>
-        <w:rPr>
-          <w:rFonts w:ascii="Courier New" w:eastAsia="Courier New" w:hAnsi="Courier New" w:cs="Courier New"/>
-        </w:rPr>
-        <w:t>d) 20 / (2 * 5)</w:t>
-      </w:r>
-    </w:p>
-    <w:p>
-      <w:pPr>
-        <w:pStyle w:val="normal0"/>
-        <w:spacing w:before="240"/>
-        <w:rPr>
-          <w:i/>
-        </w:rPr>
-      </w:pPr>
-      <w:r>
-        <w:rPr>
-          <w:i/>
-        </w:rPr>
-        <w:t>Answer:</w:t>
-      </w:r>
-    </w:p>
-    <w:p>
-      <w:pPr>
-        <w:pStyle w:val="normal0"/>
-        <w:pBdr>
-          <w:top w:val="single" w:sz="8" w:space="0" w:color="000000"/>
-          <w:left w:val="single" w:sz="8" w:space="0" w:color="000000"/>
-          <w:bottom w:val="single" w:sz="8" w:space="0" w:color="000000"/>
-          <w:right w:val="single" w:sz="8" w:space="0" w:color="000000"/>
-        </w:pBdr>
-        <w:shd w:val="clear" w:color="auto" w:fill="FFF2CC"/>
-      </w:pPr>
-      <w:r>
-        <w:t>2.0</w:t>
-      </w:r>
-    </w:p>
-    <w:p>
-      <w:pPr>
-        <w:pStyle w:val="normal0"/>
-        <w:pBdr>
-          <w:top w:val="single" w:sz="8" w:space="0" w:color="000000"/>
-          <w:left w:val="single" w:sz="8" w:space="0" w:color="000000"/>
-          <w:bottom w:val="single" w:sz="8" w:space="0" w:color="000000"/>
-          <w:right w:val="single" w:sz="8" w:space="0" w:color="000000"/>
-        </w:pBdr>
-        <w:shd w:val="clear" w:color="auto" w:fill="FFF2CC"/>
-      </w:pPr>
-    </w:p>
-    <w:p>
-      <w:pPr>
-        <w:pStyle w:val="normal0"/>
-      </w:pPr>
-    </w:p>
-    <w:p>
-      <w:pPr>
-        <w:pStyle w:val="normal0"/>
-      </w:pPr>
-    </w:p>
-    <w:p>
-      <w:pPr>
-        <w:pStyle w:val="normal0"/>
-        <w:rPr>
-          <w:rFonts w:ascii="Courier New" w:eastAsia="Courier New" w:hAnsi="Courier New" w:cs="Courier New"/>
-        </w:rPr>
-      </w:pPr>
-      <w:r>
-        <w:rPr>
-          <w:rFonts w:ascii="Courier New" w:eastAsia="Courier New" w:hAnsi="Courier New" w:cs="Courier New"/>
-        </w:rPr>
-        <w:lastRenderedPageBreak/>
-        <w:t>e) 20 / 2 * 5</w:t>
-      </w:r>
-    </w:p>
-    <w:p>
-      <w:pPr>
-        <w:pStyle w:val="normal0"/>
-        <w:spacing w:before="240"/>
-        <w:rPr>
-          <w:i/>
-        </w:rPr>
-      </w:pPr>
-      <w:r>
-        <w:rPr>
-          <w:i/>
-        </w:rPr>
-        <w:t>Answer:</w:t>
-      </w:r>
-    </w:p>
-    <w:p>
-      <w:pPr>
-        <w:pStyle w:val="normal0"/>
-        <w:pBdr>
-          <w:top w:val="single" w:sz="8" w:space="0" w:color="000000"/>
-          <w:left w:val="single" w:sz="8" w:space="0" w:color="000000"/>
-          <w:bottom w:val="single" w:sz="8" w:space="0" w:color="000000"/>
-          <w:right w:val="single" w:sz="8" w:space="0" w:color="000000"/>
-        </w:pBdr>
-        <w:shd w:val="clear" w:color="auto" w:fill="FFF2CC"/>
-      </w:pPr>
-      <w:r>
-        <w:t>50.0</w:t>
-      </w:r>
-    </w:p>
-    <w:p>
-      <w:pPr>
-        <w:pStyle w:val="normal0"/>
-        <w:pBdr>
-          <w:top w:val="single" w:sz="8" w:space="0" w:color="000000"/>
-          <w:left w:val="single" w:sz="8" w:space="0" w:color="000000"/>
-          <w:bottom w:val="single" w:sz="8" w:space="0" w:color="000000"/>
-          <w:right w:val="single" w:sz="8" w:space="0" w:color="000000"/>
-        </w:pBdr>
-        <w:shd w:val="clear" w:color="auto" w:fill="FFF2CC"/>
-      </w:pPr>
-    </w:p>
-    <w:p>
-      <w:pPr>
-        <w:pStyle w:val="normal0"/>
-      </w:pPr>
-    </w:p>
-    <w:p>
-      <w:pPr>
-        <w:pStyle w:val="normal0"/>
-      </w:pPr>
-    </w:p>
-    <w:p>
-      <w:pPr>
-        <w:pStyle w:val="normal0"/>
-        <w:rPr>
-          <w:rFonts w:ascii="Courier New" w:eastAsia="Courier New" w:hAnsi="Courier New" w:cs="Courier New"/>
-        </w:rPr>
-      </w:pPr>
-      <w:proofErr w:type="gramStart"/>
-      <w:r>
-        <w:rPr>
-          <w:rFonts w:ascii="Courier New" w:eastAsia="Courier New" w:hAnsi="Courier New" w:cs="Courier New"/>
-        </w:rPr>
-        <w:t>f</w:t>
-      </w:r>
-      <w:proofErr w:type="gramEnd"/>
-      <w:r>
-        <w:rPr>
-          <w:rFonts w:ascii="Courier New" w:eastAsia="Courier New" w:hAnsi="Courier New" w:cs="Courier New"/>
-        </w:rPr>
-        <w:t>) 10 * 2 + 1 * 3</w:t>
-      </w:r>
-    </w:p>
-    <w:p>
-      <w:pPr>
-        <w:pStyle w:val="normal0"/>
-      </w:pPr>
-    </w:p>
-    <w:p>
-      <w:pPr>
-        <w:pStyle w:val="normal0"/>
-        <w:rPr>
-          <w:i/>
-        </w:rPr>
-      </w:pPr>
-      <w:r>
-        <w:rPr>
-          <w:i/>
-        </w:rPr>
-        <w:t>Answer:</w:t>
-      </w:r>
-    </w:p>
-    <w:p>
-      <w:pPr>
-        <w:pStyle w:val="normal0"/>
-        <w:pBdr>
-          <w:top w:val="single" w:sz="8" w:space="0" w:color="000000"/>
-          <w:left w:val="single" w:sz="8" w:space="0" w:color="000000"/>
-          <w:bottom w:val="single" w:sz="8" w:space="0" w:color="000000"/>
-          <w:right w:val="single" w:sz="8" w:space="0" w:color="000000"/>
-        </w:pBdr>
-        <w:shd w:val="clear" w:color="auto" w:fill="FFF2CC"/>
-      </w:pPr>
-      <w:r>
-        <w:t>23</w:t>
-      </w:r>
-    </w:p>
-    <w:p>
-      <w:pPr>
-        <w:pStyle w:val="normal0"/>
-        <w:pBdr>
-          <w:top w:val="single" w:sz="8" w:space="0" w:color="000000"/>
-          <w:left w:val="single" w:sz="8" w:space="0" w:color="000000"/>
-          <w:bottom w:val="single" w:sz="8" w:space="0" w:color="000000"/>
-          <w:right w:val="single" w:sz="8" w:space="0" w:color="000000"/>
-        </w:pBdr>
-        <w:shd w:val="clear" w:color="auto" w:fill="FFF2CC"/>
-      </w:pPr>
-    </w:p>
-    <w:p>
-      <w:pPr>
-        <w:pStyle w:val="normal0"/>
-        <w:rPr>
-          <w:i/>
-        </w:rPr>
-      </w:pPr>
-    </w:p>
-    <w:p>
-      <w:pPr>
-        <w:pStyle w:val="normal0"/>
-      </w:pPr>
-    </w:p>
-    <w:p>
-      <w:pPr>
-        <w:pStyle w:val="normal0"/>
-        <w:rPr>
-          <w:rFonts w:ascii="Courier New" w:eastAsia="Courier New" w:hAnsi="Courier New" w:cs="Courier New"/>
-        </w:rPr>
-      </w:pPr>
-      <w:proofErr w:type="gramStart"/>
-      <w:r>
-        <w:rPr>
-          <w:rFonts w:ascii="Courier New" w:eastAsia="Courier New" w:hAnsi="Courier New" w:cs="Courier New"/>
-        </w:rPr>
-        <w:t>g</w:t>
-      </w:r>
-      <w:proofErr w:type="gramEnd"/>
-      <w:r>
-        <w:rPr>
-          <w:rFonts w:ascii="Courier New" w:eastAsia="Courier New" w:hAnsi="Courier New" w:cs="Courier New"/>
-        </w:rPr>
-        <w:t>) 5 + 10 ** 2</w:t>
-      </w:r>
-    </w:p>
-    <w:p>
-      <w:pPr>
-        <w:pStyle w:val="normal0"/>
-      </w:pPr>
-    </w:p>
-    <w:p>
-      <w:pPr>
-        <w:pStyle w:val="normal0"/>
-        <w:rPr>
-          <w:i/>
-        </w:rPr>
-      </w:pPr>
-      <w:r>
-        <w:t>​​​</w:t>
-      </w:r>
-      <w:r>
-        <w:rPr>
-          <w:i/>
-        </w:rPr>
-        <w:t>Answer:</w:t>
-      </w:r>
-    </w:p>
-    <w:p>
-      <w:pPr>
-        <w:pStyle w:val="normal0"/>
-        <w:pBdr>
-          <w:top w:val="single" w:sz="8" w:space="0" w:color="000000"/>
-          <w:left w:val="single" w:sz="8" w:space="0" w:color="000000"/>
-          <w:bottom w:val="single" w:sz="8" w:space="0" w:color="000000"/>
-          <w:right w:val="single" w:sz="8" w:space="0" w:color="000000"/>
-        </w:pBdr>
-        <w:shd w:val="clear" w:color="auto" w:fill="FFF2CC"/>
-      </w:pPr>
-      <w:r>
-        <w:t>105</w:t>
-      </w:r>
-    </w:p>
-    <w:p>
-      <w:pPr>
-        <w:pStyle w:val="normal0"/>
-        <w:pBdr>
-          <w:top w:val="single" w:sz="8" w:space="0" w:color="000000"/>
-          <w:left w:val="single" w:sz="8" w:space="0" w:color="000000"/>
-          <w:bottom w:val="single" w:sz="8" w:space="0" w:color="000000"/>
-          <w:right w:val="single" w:sz="8" w:space="0" w:color="000000"/>
-        </w:pBdr>
-        <w:shd w:val="clear" w:color="auto" w:fill="FFF2CC"/>
-      </w:pPr>
-    </w:p>
-    <w:p>
-      <w:pPr>
-        <w:pStyle w:val="normal0"/>
-      </w:pPr>
-    </w:p>
-    <w:p>
-      <w:pPr>
-        <w:pStyle w:val="normal0"/>
-      </w:pPr>
-    </w:p>
-    <w:p>
-      <w:pPr>
-        <w:pStyle w:val="normal0"/>
-        <w:rPr>
-          <w:rFonts w:ascii="Courier New" w:eastAsia="Courier New" w:hAnsi="Courier New" w:cs="Courier New"/>
-        </w:rPr>
-      </w:pPr>
-      <w:r>
-        <w:rPr>
-          <w:rFonts w:ascii="Courier New" w:eastAsia="Courier New" w:hAnsi="Courier New" w:cs="Courier New"/>
-        </w:rPr>
-        <w:t>h) (10 + 2 / 2) + ((10 * 2) ** 2)</w:t>
-      </w:r>
-    </w:p>
-    <w:p>
-      <w:pPr>
-        <w:pStyle w:val="normal0"/>
-        <w:spacing w:before="240"/>
-        <w:rPr>
-          <w:i/>
-        </w:rPr>
-      </w:pPr>
-      <w:r>
-        <w:rPr>
-          <w:i/>
-        </w:rPr>
-        <w:t>Answer:</w:t>
-      </w:r>
-    </w:p>
-    <w:p>
-      <w:pPr>
-        <w:pStyle w:val="normal0"/>
-        <w:pBdr>
-          <w:top w:val="single" w:sz="8" w:space="0" w:color="000000"/>
-          <w:left w:val="single" w:sz="8" w:space="0" w:color="000000"/>
-          <w:bottom w:val="single" w:sz="8" w:space="0" w:color="000000"/>
-          <w:right w:val="single" w:sz="8" w:space="0" w:color="000000"/>
-        </w:pBdr>
-        <w:shd w:val="clear" w:color="auto" w:fill="FFF2CC"/>
-      </w:pPr>
-      <w:r>
-        <w:t>411.0</w:t>
-      </w:r>
-    </w:p>
-    <w:p>
-      <w:pPr>
-        <w:pStyle w:val="normal0"/>
-        <w:pBdr>
-          <w:top w:val="single" w:sz="8" w:space="0" w:color="000000"/>
-          <w:left w:val="single" w:sz="8" w:space="0" w:color="000000"/>
-          <w:bottom w:val="single" w:sz="8" w:space="0" w:color="000000"/>
-          <w:right w:val="single" w:sz="8" w:space="0" w:color="000000"/>
-        </w:pBdr>
-        <w:shd w:val="clear" w:color="auto" w:fill="FFF2CC"/>
-      </w:pPr>
-    </w:p>
-    <w:p>
-      <w:pPr>
-        <w:pStyle w:val="normal0"/>
-        <w:spacing w:before="240" w:after="240"/>
-        <w:rPr>
-          <w:b/>
-        </w:rPr>
-      </w:pPr>
-    </w:p>
-    <w:p>
-      <w:pPr>
-        <w:pStyle w:val="normal0"/>
-        <w:spacing w:before="240" w:after="240"/>
-      </w:pPr>
-      <w:r>
-        <w:rPr>
-          <w:b/>
-        </w:rPr>
-        <w:t>_________________________________________________________________________</w:t>
-      </w:r>
-    </w:p>
-    <w:p>
-      <w:pPr>
-        <w:pStyle w:val="normal0"/>
-        <w:spacing w:before="240" w:after="240"/>
-      </w:pPr>
-      <w:r>
-        <w:t>Use the Python interpreter to input and then execute a simple Python expression that adds the three numbers 100.6, 200.72 and 213.3, then write the result in the answer box below.</w:t>
-      </w:r>
-    </w:p>
-    <w:p>
-      <w:pPr>
-        <w:pStyle w:val="normal0"/>
-        <w:spacing w:before="240"/>
-        <w:rPr>
-          <w:i/>
-        </w:rPr>
-      </w:pPr>
-      <w:r>
-        <w:rPr>
-          <w:i/>
-        </w:rPr>
-        <w:t>Answer:</w:t>
-      </w:r>
-    </w:p>
-    <w:p>
-      <w:pPr>
-        <w:pStyle w:val="normal0"/>
-        <w:pBdr>
-          <w:top w:val="single" w:sz="8" w:space="0" w:color="000000"/>
-          <w:left w:val="single" w:sz="8" w:space="0" w:color="000000"/>
-          <w:bottom w:val="single" w:sz="8" w:space="0" w:color="000000"/>
-          <w:right w:val="single" w:sz="8" w:space="0" w:color="000000"/>
-        </w:pBdr>
-        <w:shd w:val="clear" w:color="auto" w:fill="FFF2CC"/>
-      </w:pPr>
-      <w:r>
-        <w:t>514.62</w:t>
-      </w:r>
-    </w:p>
-    <w:p>
-      <w:pPr>
-        <w:pStyle w:val="normal0"/>
-        <w:pBdr>
-          <w:top w:val="single" w:sz="8" w:space="0" w:color="000000"/>
-          <w:left w:val="single" w:sz="8" w:space="0" w:color="000000"/>
-          <w:bottom w:val="single" w:sz="8" w:space="0" w:color="000000"/>
-          <w:right w:val="single" w:sz="8" w:space="0" w:color="000000"/>
-        </w:pBdr>
-        <w:shd w:val="clear" w:color="auto" w:fill="FFF2CC"/>
-      </w:pPr>
-    </w:p>
-    <w:p>
-      <w:pPr>
-        <w:pStyle w:val="normal0"/>
-        <w:spacing w:before="240" w:after="240"/>
-      </w:pPr>
-      <w:r>
-        <w:rPr>
-          <w:b/>
-        </w:rPr>
-        <w:t>__________________________________________________________________</w:t>
-      </w:r>
-      <w:r>
-        <w:rPr>
-          <w:b/>
-        </w:rPr>
-        <w:t>_______</w:t>
-      </w:r>
-    </w:p>
-    <w:p>
-      <w:pPr>
-        <w:pStyle w:val="normal0"/>
-        <w:spacing w:before="240" w:after="240"/>
-      </w:pPr>
-      <w:r>
-        <w:t>Use the Python interpreter to input and then execute a simple Python expression that multiplies the three numbers 20.25, 100 and 23.9, then write the result in the answer box below.</w:t>
-      </w:r>
-    </w:p>
-    <w:p>
-      <w:pPr>
-        <w:pStyle w:val="normal0"/>
-        <w:spacing w:before="240"/>
-        <w:rPr>
-          <w:i/>
-        </w:rPr>
-      </w:pPr>
-      <w:r>
-        <w:rPr>
-          <w:i/>
-        </w:rPr>
-        <w:t>Answer:</w:t>
-      </w:r>
-    </w:p>
-    <w:p>
-      <w:pPr>
-        <w:pStyle w:val="normal0"/>
-        <w:pBdr>
-          <w:top w:val="single" w:sz="8" w:space="0" w:color="000000"/>
-          <w:left w:val="single" w:sz="8" w:space="0" w:color="000000"/>
-          <w:bottom w:val="single" w:sz="8" w:space="0" w:color="000000"/>
-          <w:right w:val="single" w:sz="8" w:space="0" w:color="000000"/>
-        </w:pBdr>
-        <w:shd w:val="clear" w:color="auto" w:fill="FFF2CC"/>
-      </w:pPr>
-    </w:p>
-    <w:p>
-      <w:pPr>
-        <w:pStyle w:val="normal0"/>
-        <w:pBdr>
-          <w:top w:val="single" w:sz="8" w:space="0" w:color="000000"/>
-          <w:left w:val="single" w:sz="8" w:space="0" w:color="000000"/>
-          <w:bottom w:val="single" w:sz="8" w:space="0" w:color="000000"/>
-          <w:right w:val="single" w:sz="8" w:space="0" w:color="000000"/>
-        </w:pBdr>
-        <w:shd w:val="clear" w:color="auto" w:fill="FFF2CC"/>
-      </w:pPr>
-      <w:r>
-        <w:t>48397.5</w:t>
-      </w:r>
-    </w:p>
-    <w:p>
-      <w:pPr>
-        <w:pStyle w:val="normal0"/>
-        <w:spacing w:before="240" w:after="240"/>
-      </w:pPr>
-    </w:p>
-    <w:p>
-      <w:pPr>
-        <w:pStyle w:val="normal0"/>
-        <w:spacing w:before="240" w:after="240"/>
-      </w:pPr>
-      <w:r>
-        <w:rPr>
-          <w:b/>
-        </w:rPr>
-        <w:lastRenderedPageBreak/>
-        <w:t>_________________________________________________________________________</w:t>
-      </w:r>
-    </w:p>
-    <w:p>
-      <w:pPr>
-        <w:pStyle w:val="normal0"/>
-        <w:spacing w:before="240" w:after="240"/>
-      </w:pPr>
-      <w:r>
-        <w:t>Use the Python interpreter to input and then execute a simple Python expression that divides the number 10 by 0, then write the result in the answer box below.</w:t>
-      </w:r>
-    </w:p>
-    <w:p>
-      <w:pPr>
-        <w:pStyle w:val="normal0"/>
-        <w:spacing w:before="240"/>
-        <w:rPr>
-          <w:i/>
-        </w:rPr>
-      </w:pPr>
-      <w:r>
-        <w:rPr>
-          <w:i/>
-        </w:rPr>
-        <w:t>Answer:</w:t>
-      </w:r>
-    </w:p>
-    <w:p>
-      <w:pPr>
-        <w:pStyle w:val="normal0"/>
-        <w:pBdr>
-          <w:top w:val="single" w:sz="8" w:space="0" w:color="000000"/>
-          <w:left w:val="single" w:sz="8" w:space="0" w:color="000000"/>
-          <w:bottom w:val="single" w:sz="8" w:space="0" w:color="000000"/>
-          <w:right w:val="single" w:sz="8" w:space="0" w:color="000000"/>
-        </w:pBdr>
-        <w:shd w:val="clear" w:color="auto" w:fill="FFF2CC"/>
-      </w:pPr>
-      <w:proofErr w:type="spellStart"/>
-      <w:r>
-        <w:t>Traceback</w:t>
-      </w:r>
-      <w:proofErr w:type="spellEnd"/>
-      <w:r>
-        <w:t xml:space="preserve"> (most recent call last):</w:t>
-      </w:r>
-    </w:p>
-    <w:p>
-      <w:pPr>
-        <w:pStyle w:val="normal0"/>
-        <w:pBdr>
-          <w:top w:val="single" w:sz="8" w:space="0" w:color="000000"/>
-          <w:left w:val="single" w:sz="8" w:space="0" w:color="000000"/>
-          <w:bottom w:val="single" w:sz="8" w:space="0" w:color="000000"/>
-          <w:right w:val="single" w:sz="8" w:space="0" w:color="000000"/>
-        </w:pBdr>
-        <w:shd w:val="clear" w:color="auto" w:fill="FFF2CC"/>
-      </w:pPr>
-      <w:r>
         <w:t>File &amp;</w:t>
       </w:r>
       <w:proofErr w:type="spellStart"/>
@@ -2592,13 +2480,7 @@
         <w:rPr>
           <w:b/>
         </w:rPr>
-        <w:t>___________</w:t>
-      </w:r>
-      <w:r>
-        <w:rPr>
-          <w:b/>
-        </w:rPr>
-        <w:t>______________________________________________________________</w:t>
+        <w:t>_________________________________________________________________________</w:t>
       </w:r>
     </w:p>
     <w:p>
@@ -2853,13 +2735,7 @@
         <w:rPr>
           <w:b/>
         </w:rPr>
-        <w:t>____________________</w:t>
-      </w:r>
-      <w:r>
-        <w:rPr>
-          <w:b/>
-        </w:rPr>
-        <w:t>_____________________________________________________</w:t>
+        <w:t>_________________________________________________________________________</w:t>
       </w:r>
     </w:p>
     <w:p>
@@ -2897,7 +2773,6 @@
           <w:sz w:val="34"/>
           <w:szCs w:val="34"/>
         </w:rPr>
-        <w:lastRenderedPageBreak/>
         <w:t>Exercises are complete</w:t>
       </w:r>
     </w:p>
@@ -3210,6 +3085,7 @@
   <w:style w:type="paragraph" w:default="1" w:styleId="Normal">
     <w:name w:val="Normal"/>
     <w:qFormat/>
+    <w:rsid w:val="00F218CF"/>
   </w:style>
   <w:style w:type="paragraph" w:styleId="Heading1">
     <w:name w:val="heading 1"/>
